--- a/Brainstorming/V2/Ideen.docx
+++ b/Brainstorming/V2/Ideen.docx
@@ -38,6 +38,9 @@
       <w:r>
         <w:t>, Laufzeit</w:t>
       </w:r>
+      <w:r>
+        <w:t>, Speicher</w:t>
+      </w:r>
     </w:p>
     <w:p>
       <w:pPr>
@@ -54,26 +57,27 @@
     <w:p>
       <w:pPr>
         <w:pStyle w:val="Listenabsatz"/>
-        <w:numPr>
-          <w:ilvl w:val="0"/>
-          <w:numId w:val="2"/>
-        </w:numPr>
-      </w:pPr>
+      </w:pPr>
+    </w:p>
+    <w:p>
+      <w:pPr>
+        <w:ind w:left="360"/>
+      </w:pPr>
+      <w:r>
+        <w:t>(</w:t>
+      </w:r>
       <w:r>
         <w:t>Anwendbarkeit auf verschiedenen Datentypen</w:t>
       </w:r>
-    </w:p>
-    <w:p>
-      <w:pPr>
-        <w:pStyle w:val="Listenabsatz"/>
-        <w:numPr>
-          <w:ilvl w:val="0"/>
-          <w:numId w:val="2"/>
-        </w:numPr>
-      </w:pPr>
+      <w:r>
+        <w:t xml:space="preserve"> (nicht mehr), </w:t>
+      </w:r>
       <w:r>
         <w:t>Ressourcenverbrauch</w:t>
       </w:r>
+      <w:r>
+        <w:t>)</w:t>
+      </w:r>
     </w:p>
     <w:p/>
     <w:p>
@@ -101,35 +105,100 @@
         <w:t>erfahren</w:t>
       </w:r>
       <w:r>
-        <w:t xml:space="preserve"> mit verschiedenen Datentypen</w:t>
-      </w:r>
-      <w:r>
-        <w:t xml:space="preserve">. </w:t>
+        <w:t xml:space="preserve"> anhand von Bildern. Nicht wie üblich anhand von Text. Gibt es Kompressionsverfahren die für Bilddaten deutlich besser geeignet sind als für Text?</w:t>
+      </w:r>
+    </w:p>
+    <w:p>
+      <w:r>
+        <w:t>Wie gut sind klassische Kompressionsverfahren auf Bilddaten anwendbar?</w:t>
       </w:r>
     </w:p>
     <w:p/>
     <w:p>
       <w:r>
+        <w:t>Experiment:</w:t>
+      </w:r>
+    </w:p>
+    <w:p>
+      <w:proofErr w:type="gramStart"/>
+      <w:r>
+        <w:t>RAW Image</w:t>
+      </w:r>
+      <w:proofErr w:type="gramEnd"/>
+      <w:r>
+        <w:t xml:space="preserve"> -&gt; RGB-Matrix -&gt; (Flat Matrix) -&gt; Kompressionsverfahren -&gt; komprimiertes Bild</w:t>
+      </w:r>
+      <w:r>
+        <w:br/>
+        <w:t xml:space="preserve">-&gt; Dekompression </w:t>
+      </w:r>
+    </w:p>
+    <w:p/>
+    <w:p>
+      <w:r>
         <w:t>Welche bekannten Algorithmen zur verlustfreien Datenkompression gibt es:</w:t>
       </w:r>
     </w:p>
+    <w:p>
+      <w:r>
+        <w:t>Huffman, LZ77, RLE, +</w:t>
+      </w:r>
+      <w:proofErr w:type="gramStart"/>
+      <w:r>
+        <w:t>1 ,</w:t>
+      </w:r>
+      <w:proofErr w:type="gramEnd"/>
+      <w:r>
+        <w:t xml:space="preserve"> </w:t>
+      </w:r>
+      <w:proofErr w:type="spellStart"/>
+      <w:r>
+        <w:t>Deflate</w:t>
+      </w:r>
+      <w:proofErr w:type="spellEnd"/>
+      <w:r>
+        <w:t xml:space="preserve"> (tatsächlich zur Bildkompression verwendet, PNG)</w:t>
+      </w:r>
+    </w:p>
     <w:p/>
     <w:p>
       <w:r>
-        <w:t>Versuch:</w:t>
-      </w:r>
-    </w:p>
-    <w:p>
-      <w:r>
-        <w:t xml:space="preserve">Was messe ich, </w:t>
-      </w:r>
-    </w:p>
-    <w:p>
-      <w:r>
-        <w:t xml:space="preserve">PNG, </w:t>
-      </w:r>
-      <w:r>
-        <w:t>Zip</w:t>
+        <w:t xml:space="preserve">PNG: </w:t>
+      </w:r>
+      <w:proofErr w:type="spellStart"/>
+      <w:r>
+        <w:t>sliding</w:t>
+      </w:r>
+      <w:proofErr w:type="spellEnd"/>
+      <w:r>
+        <w:t xml:space="preserve"> </w:t>
+      </w:r>
+      <w:proofErr w:type="spellStart"/>
+      <w:r>
+        <w:t>window</w:t>
+      </w:r>
+      <w:proofErr w:type="spellEnd"/>
+      <w:r>
+        <w:t xml:space="preserve"> 32 k (</w:t>
+      </w:r>
+      <w:hyperlink r:id="rId5" w:history="1">
+        <w:r>
+          <w:rPr>
+            <w:rStyle w:val="Hyperlink"/>
+          </w:rPr>
+          <w:t>https://www.w3.org/TR/PNG-Chunks.html</w:t>
+        </w:r>
+      </w:hyperlink>
+      <w:r>
+        <w:t xml:space="preserve">, w3c </w:t>
+      </w:r>
+      <w:proofErr w:type="spellStart"/>
+      <w:r>
+        <w:t>specifications</w:t>
+      </w:r>
+      <w:proofErr w:type="spellEnd"/>
+      <w:r>
+        <w:t>)</w:t>
       </w:r>
     </w:p>
     <w:p/>
@@ -828,6 +897,29 @@
       <w:bCs/>
     </w:rPr>
   </w:style>
+  <w:style w:type="character" w:styleId="Hyperlink">
+    <w:name w:val="Hyperlink"/>
+    <w:basedOn w:val="Absatz-Standardschriftart"/>
+    <w:uiPriority w:val="99"/>
+    <w:unhideWhenUsed/>
+    <w:rsid w:val="005008BE"/>
+    <w:rPr>
+      <w:color w:val="0563C1" w:themeColor="hyperlink"/>
+      <w:u w:val="single"/>
+    </w:rPr>
+  </w:style>
+  <w:style w:type="character" w:styleId="NichtaufgelsteErwhnung">
+    <w:name w:val="Unresolved Mention"/>
+    <w:basedOn w:val="Absatz-Standardschriftart"/>
+    <w:uiPriority w:val="99"/>
+    <w:semiHidden/>
+    <w:unhideWhenUsed/>
+    <w:rsid w:val="005008BE"/>
+    <w:rPr>
+      <w:color w:val="605E5C"/>
+      <w:shd w:val="clear" w:color="auto" w:fill="E1DFDD"/>
+    </w:rPr>
+  </w:style>
 </w:styles>
 </file>
 

--- a/Brainstorming/V2/Ideen.docx
+++ b/Brainstorming/V2/Ideen.docx
@@ -141,67 +141,53 @@
     </w:p>
     <w:p>
       <w:r>
-        <w:t>Huffman, LZ77, RLE, +</w:t>
+        <w:t xml:space="preserve">Huffman, LZ77, </w:t>
       </w:r>
       <w:proofErr w:type="gramStart"/>
       <w:r>
-        <w:t>1 ,</w:t>
+        <w:t>RLE ,</w:t>
       </w:r>
       <w:proofErr w:type="gramEnd"/>
       <w:r>
-        <w:t xml:space="preserve"> </w:t>
-      </w:r>
-      <w:proofErr w:type="spellStart"/>
-      <w:r>
-        <w:t>Deflate</w:t>
-      </w:r>
-      <w:proofErr w:type="spellEnd"/>
-      <w:r>
-        <w:t xml:space="preserve"> (tatsächlich zur Bildkompression verwendet, PNG)</w:t>
+        <w:t xml:space="preserve"> Deflate (tatsächlich zur Bildkompression verwendet, PNG)</w:t>
       </w:r>
     </w:p>
     <w:p/>
     <w:p>
-      <w:r>
-        <w:t xml:space="preserve">PNG: </w:t>
-      </w:r>
-      <w:proofErr w:type="spellStart"/>
-      <w:r>
-        <w:t>sliding</w:t>
-      </w:r>
-      <w:proofErr w:type="spellEnd"/>
-      <w:r>
-        <w:t xml:space="preserve"> </w:t>
-      </w:r>
-      <w:proofErr w:type="spellStart"/>
-      <w:r>
-        <w:t>window</w:t>
-      </w:r>
-      <w:proofErr w:type="spellEnd"/>
-      <w:r>
-        <w:t xml:space="preserve"> 32 k (</w:t>
+      <w:pPr>
+        <w:rPr>
+          <w:lang w:val="en-US"/>
+        </w:rPr>
+      </w:pPr>
+      <w:r>
+        <w:rPr>
+          <w:lang w:val="en-US"/>
+        </w:rPr>
+        <w:t>PNG: sliding window 32 k (</w:t>
       </w:r>
       <w:hyperlink r:id="rId5" w:history="1">
         <w:r>
           <w:rPr>
             <w:rStyle w:val="Hyperlink"/>
+            <w:lang w:val="en-US"/>
           </w:rPr>
           <w:t>https://www.w3.org/TR/PNG-Chunks.html</w:t>
         </w:r>
       </w:hyperlink>
       <w:r>
-        <w:t xml:space="preserve">, w3c </w:t>
-      </w:r>
-      <w:proofErr w:type="spellStart"/>
-      <w:r>
-        <w:t>specifications</w:t>
-      </w:r>
-      <w:proofErr w:type="spellEnd"/>
-      <w:r>
-        <w:t>)</w:t>
-      </w:r>
-    </w:p>
-    <w:p/>
+        <w:rPr>
+          <w:lang w:val="en-US"/>
+        </w:rPr>
+        <w:t>, w3c specifications)</w:t>
+      </w:r>
+    </w:p>
+    <w:p>
+      <w:pPr>
+        <w:rPr>
+          <w:lang w:val="en-US"/>
+        </w:rPr>
+      </w:pPr>
+    </w:p>
     <w:sectPr>
       <w:pgSz w:w="11906" w:h="16838"/>
       <w:pgMar w:top="1417" w:right="1417" w:bottom="1134" w:left="1417" w:header="708" w:footer="708" w:gutter="0"/>
@@ -920,6 +906,18 @@
       <w:shd w:val="clear" w:color="auto" w:fill="E1DFDD"/>
     </w:rPr>
   </w:style>
+  <w:style w:type="character" w:styleId="BesuchterLink">
+    <w:name w:val="FollowedHyperlink"/>
+    <w:basedOn w:val="Absatz-Standardschriftart"/>
+    <w:uiPriority w:val="99"/>
+    <w:semiHidden/>
+    <w:unhideWhenUsed/>
+    <w:rsid w:val="008A66D7"/>
+    <w:rPr>
+      <w:color w:val="954F72" w:themeColor="followedHyperlink"/>
+      <w:u w:val="single"/>
+    </w:rPr>
+  </w:style>
 </w:styles>
 </file>
 

--- a/Brainstorming/V2/Ideen.docx
+++ b/Brainstorming/V2/Ideen.docx
@@ -14,7 +14,7 @@
     </w:p>
     <w:p>
       <w:pPr>
-        <w:pStyle w:val="Listenabsatz"/>
+        <w:pStyle w:val="ListParagraph"/>
         <w:numPr>
           <w:ilvl w:val="0"/>
           <w:numId w:val="2"/>
@@ -26,7 +26,7 @@
     </w:p>
     <w:p>
       <w:pPr>
-        <w:pStyle w:val="Listenabsatz"/>
+        <w:pStyle w:val="ListParagraph"/>
         <w:numPr>
           <w:ilvl w:val="0"/>
           <w:numId w:val="2"/>
@@ -44,7 +44,7 @@
     </w:p>
     <w:p>
       <w:pPr>
-        <w:pStyle w:val="Listenabsatz"/>
+        <w:pStyle w:val="ListParagraph"/>
         <w:numPr>
           <w:ilvl w:val="0"/>
           <w:numId w:val="2"/>
@@ -56,7 +56,7 @@
     </w:p>
     <w:p>
       <w:pPr>
-        <w:pStyle w:val="Listenabsatz"/>
+        <w:pStyle w:val="ListParagraph"/>
       </w:pPr>
     </w:p>
     <w:p>
@@ -111,6 +111,18 @@
     <w:p>
       <w:r>
         <w:t>Wie gut sind klassische Kompressionsverfahren auf Bilddaten anwendbar?</w:t>
+      </w:r>
+    </w:p>
+    <w:p>
+      <w:r>
+        <w:br/>
+      </w:r>
+      <w:r>
+        <w:rPr>
+          <w:rFonts w:ascii="Segoe UI" w:hAnsi="Segoe UI" w:cs="Segoe UI"/>
+          <w:color w:val="374151"/>
+        </w:rPr>
+        <w:t>Das Ziel der Arbeit besteht darin zu verstehen, warum einige Kompressionsalgorithmen für die Anwendung auf Bildern geeignet sind und andere nicht. Die Arbeit untersucht die theoretische Seite der Algorithmen sowie die Bilddaten und die Strukturen in den Daten, die für Kompressionszwecke genutzt werden können. Für diese Arbeit führte ich ein Experiment durch, bei dem ich viele Kompressionsalgorithmen in Python implementierte (RLE, Huffman, LZ77, PNG). Ich habe die Ergebnisse vorliegen und möchte sie interpretieren.</w:t>
       </w:r>
     </w:p>
     <w:p/>
@@ -149,7 +161,15 @@
       </w:r>
       <w:proofErr w:type="gramEnd"/>
       <w:r>
-        <w:t xml:space="preserve"> Deflate (tatsächlich zur Bildkompression verwendet, PNG)</w:t>
+        <w:t xml:space="preserve"> </w:t>
+      </w:r>
+      <w:proofErr w:type="spellStart"/>
+      <w:r>
+        <w:t>Deflate</w:t>
+      </w:r>
+      <w:proofErr w:type="spellEnd"/>
+      <w:r>
+        <w:t xml:space="preserve"> (tatsächlich zur Bildkompression verwendet, PNG)</w:t>
       </w:r>
     </w:p>
     <w:p/>
@@ -830,17 +850,17 @@
     <w:lsdException w:name="Unresolved Mention" w:semiHidden="1" w:unhideWhenUsed="1"/>
     <w:lsdException w:name="Smart Link" w:semiHidden="1" w:unhideWhenUsed="1"/>
   </w:latentStyles>
-  <w:style w:type="paragraph" w:default="1" w:styleId="Standard">
+  <w:style w:type="paragraph" w:default="1" w:styleId="Normal">
     <w:name w:val="Normal"/>
     <w:qFormat/>
   </w:style>
-  <w:style w:type="character" w:default="1" w:styleId="Absatz-Standardschriftart">
+  <w:style w:type="character" w:default="1" w:styleId="DefaultParagraphFont">
     <w:name w:val="Default Paragraph Font"/>
     <w:uiPriority w:val="1"/>
     <w:semiHidden/>
     <w:unhideWhenUsed/>
   </w:style>
-  <w:style w:type="table" w:default="1" w:styleId="NormaleTabelle">
+  <w:style w:type="table" w:default="1" w:styleId="TableNormal">
     <w:name w:val="Normal Table"/>
     <w:uiPriority w:val="99"/>
     <w:semiHidden/>
@@ -855,15 +875,15 @@
       </w:tblCellMar>
     </w:tblPr>
   </w:style>
-  <w:style w:type="numbering" w:default="1" w:styleId="KeineListe">
+  <w:style w:type="numbering" w:default="1" w:styleId="NoList">
     <w:name w:val="No List"/>
     <w:uiPriority w:val="99"/>
     <w:semiHidden/>
     <w:unhideWhenUsed/>
   </w:style>
-  <w:style w:type="paragraph" w:styleId="Listenabsatz">
+  <w:style w:type="paragraph" w:styleId="ListParagraph">
     <w:name w:val="List Paragraph"/>
-    <w:basedOn w:val="Standard"/>
+    <w:basedOn w:val="Normal"/>
     <w:uiPriority w:val="34"/>
     <w:qFormat/>
     <w:rsid w:val="001F4646"/>
@@ -872,9 +892,9 @@
       <w:contextualSpacing/>
     </w:pPr>
   </w:style>
-  <w:style w:type="character" w:styleId="Fett">
+  <w:style w:type="character" w:styleId="Strong">
     <w:name w:val="Strong"/>
-    <w:basedOn w:val="Absatz-Standardschriftart"/>
+    <w:basedOn w:val="DefaultParagraphFont"/>
     <w:uiPriority w:val="22"/>
     <w:qFormat/>
     <w:rsid w:val="001F4646"/>
@@ -885,7 +905,7 @@
   </w:style>
   <w:style w:type="character" w:styleId="Hyperlink">
     <w:name w:val="Hyperlink"/>
-    <w:basedOn w:val="Absatz-Standardschriftart"/>
+    <w:basedOn w:val="DefaultParagraphFont"/>
     <w:uiPriority w:val="99"/>
     <w:unhideWhenUsed/>
     <w:rsid w:val="005008BE"/>
@@ -894,9 +914,9 @@
       <w:u w:val="single"/>
     </w:rPr>
   </w:style>
-  <w:style w:type="character" w:styleId="NichtaufgelsteErwhnung">
+  <w:style w:type="character" w:styleId="UnresolvedMention">
     <w:name w:val="Unresolved Mention"/>
-    <w:basedOn w:val="Absatz-Standardschriftart"/>
+    <w:basedOn w:val="DefaultParagraphFont"/>
     <w:uiPriority w:val="99"/>
     <w:semiHidden/>
     <w:unhideWhenUsed/>
@@ -906,9 +926,9 @@
       <w:shd w:val="clear" w:color="auto" w:fill="E1DFDD"/>
     </w:rPr>
   </w:style>
-  <w:style w:type="character" w:styleId="BesuchterLink">
+  <w:style w:type="character" w:styleId="FollowedHyperlink">
     <w:name w:val="FollowedHyperlink"/>
-    <w:basedOn w:val="Absatz-Standardschriftart"/>
+    <w:basedOn w:val="DefaultParagraphFont"/>
     <w:uiPriority w:val="99"/>
     <w:semiHidden/>
     <w:unhideWhenUsed/>
